--- a/Module1/Bài tập/[Bài tập] Mô tả thuật toán tính điểm trung bình.docx
+++ b/Module1/Bài tập/[Bài tập] Mô tả thuật toán tính điểm trung bình.docx
@@ -87,16 +87,90 @@
           <w:szCs w:val="28"/>
           <w:lang w:val="en-US"/>
         </w:rPr>
-        <w:t xml:space="preserve"> là</w:t>
-      </w:r>
-      <w:r>
-        <w:rPr>
-          <w:sz w:val="28"/>
-          <w:szCs w:val="28"/>
-          <w:lang w:val="en-US"/>
-        </w:rPr>
-        <w:t xml:space="preserve"> số điểm toán từ</w:t>
-      </w:r>
+        <w:t xml:space="preserve"> </w:t>
+      </w:r>
+      <w:proofErr w:type="spellStart"/>
+      <w:r>
+        <w:rPr>
+          <w:sz w:val="28"/>
+          <w:szCs w:val="28"/>
+          <w:lang w:val="en-US"/>
+        </w:rPr>
+        <w:t>là</w:t>
+      </w:r>
+      <w:proofErr w:type="spellEnd"/>
+      <w:r>
+        <w:rPr>
+          <w:sz w:val="28"/>
+          <w:szCs w:val="28"/>
+          <w:lang w:val="en-US"/>
+        </w:rPr>
+        <w:t xml:space="preserve"> </w:t>
+      </w:r>
+      <w:proofErr w:type="spellStart"/>
+      <w:r>
+        <w:rPr>
+          <w:sz w:val="28"/>
+          <w:szCs w:val="28"/>
+          <w:lang w:val="en-US"/>
+        </w:rPr>
+        <w:t>số</w:t>
+      </w:r>
+      <w:proofErr w:type="spellEnd"/>
+      <w:r>
+        <w:rPr>
+          <w:sz w:val="28"/>
+          <w:szCs w:val="28"/>
+          <w:lang w:val="en-US"/>
+        </w:rPr>
+        <w:t xml:space="preserve"> </w:t>
+      </w:r>
+      <w:proofErr w:type="spellStart"/>
+      <w:r>
+        <w:rPr>
+          <w:sz w:val="28"/>
+          <w:szCs w:val="28"/>
+          <w:lang w:val="en-US"/>
+        </w:rPr>
+        <w:t>điểm</w:t>
+      </w:r>
+      <w:proofErr w:type="spellEnd"/>
+      <w:r>
+        <w:rPr>
+          <w:sz w:val="28"/>
+          <w:szCs w:val="28"/>
+          <w:lang w:val="en-US"/>
+        </w:rPr>
+        <w:t xml:space="preserve"> </w:t>
+      </w:r>
+      <w:proofErr w:type="spellStart"/>
+      <w:r>
+        <w:rPr>
+          <w:sz w:val="28"/>
+          <w:szCs w:val="28"/>
+          <w:lang w:val="en-US"/>
+        </w:rPr>
+        <w:t>toán</w:t>
+      </w:r>
+      <w:proofErr w:type="spellEnd"/>
+      <w:r>
+        <w:rPr>
+          <w:sz w:val="28"/>
+          <w:szCs w:val="28"/>
+          <w:lang w:val="en-US"/>
+        </w:rPr>
+        <w:t xml:space="preserve"> </w:t>
+      </w:r>
+      <w:proofErr w:type="spellStart"/>
+      <w:r>
+        <w:rPr>
+          <w:sz w:val="28"/>
+          <w:szCs w:val="28"/>
+          <w:lang w:val="en-US"/>
+        </w:rPr>
+        <w:t>từ</w:t>
+      </w:r>
+      <w:proofErr w:type="spellEnd"/>
       <w:r>
         <w:rPr>
           <w:sz w:val="28"/>
@@ -136,16 +210,63 @@
           <w:szCs w:val="28"/>
           <w:lang w:val="en-US"/>
         </w:rPr>
-        <w:t xml:space="preserve"> là</w:t>
-      </w:r>
-      <w:r>
-        <w:rPr>
-          <w:sz w:val="28"/>
-          <w:szCs w:val="28"/>
-          <w:lang w:val="en-US"/>
-        </w:rPr>
-        <w:t xml:space="preserve"> số điểm </w:t>
-      </w:r>
+        <w:t xml:space="preserve"> </w:t>
+      </w:r>
+      <w:proofErr w:type="spellStart"/>
+      <w:r>
+        <w:rPr>
+          <w:sz w:val="28"/>
+          <w:szCs w:val="28"/>
+          <w:lang w:val="en-US"/>
+        </w:rPr>
+        <w:t>là</w:t>
+      </w:r>
+      <w:proofErr w:type="spellEnd"/>
+      <w:r>
+        <w:rPr>
+          <w:sz w:val="28"/>
+          <w:szCs w:val="28"/>
+          <w:lang w:val="en-US"/>
+        </w:rPr>
+        <w:t xml:space="preserve"> </w:t>
+      </w:r>
+      <w:proofErr w:type="spellStart"/>
+      <w:r>
+        <w:rPr>
+          <w:sz w:val="28"/>
+          <w:szCs w:val="28"/>
+          <w:lang w:val="en-US"/>
+        </w:rPr>
+        <w:t>số</w:t>
+      </w:r>
+      <w:proofErr w:type="spellEnd"/>
+      <w:r>
+        <w:rPr>
+          <w:sz w:val="28"/>
+          <w:szCs w:val="28"/>
+          <w:lang w:val="en-US"/>
+        </w:rPr>
+        <w:t xml:space="preserve"> </w:t>
+      </w:r>
+      <w:proofErr w:type="spellStart"/>
+      <w:r>
+        <w:rPr>
+          <w:sz w:val="28"/>
+          <w:szCs w:val="28"/>
+          <w:lang w:val="en-US"/>
+        </w:rPr>
+        <w:t>điểm</w:t>
+      </w:r>
+      <w:proofErr w:type="spellEnd"/>
+      <w:r>
+        <w:rPr>
+          <w:sz w:val="28"/>
+          <w:szCs w:val="28"/>
+          <w:lang w:val="en-US"/>
+        </w:rPr>
+        <w:t xml:space="preserve"> </w:t>
+      </w:r>
+      <w:proofErr w:type="spellStart"/>
       <w:r>
         <w:rPr>
           <w:sz w:val="28"/>
@@ -154,14 +275,25 @@
         </w:rPr>
         <w:t>lý</w:t>
       </w:r>
-      <w:r>
-        <w:rPr>
-          <w:sz w:val="28"/>
-          <w:szCs w:val="28"/>
-          <w:lang w:val="en-US"/>
-        </w:rPr>
-        <w:t xml:space="preserve"> từ</w:t>
-      </w:r>
+      <w:proofErr w:type="spellEnd"/>
+      <w:r>
+        <w:rPr>
+          <w:sz w:val="28"/>
+          <w:szCs w:val="28"/>
+          <w:lang w:val="en-US"/>
+        </w:rPr>
+        <w:t xml:space="preserve"> </w:t>
+      </w:r>
+      <w:proofErr w:type="spellStart"/>
+      <w:r>
+        <w:rPr>
+          <w:sz w:val="28"/>
+          <w:szCs w:val="28"/>
+          <w:lang w:val="en-US"/>
+        </w:rPr>
+        <w:t>từ</w:t>
+      </w:r>
+      <w:proofErr w:type="spellEnd"/>
       <w:r>
         <w:rPr>
           <w:sz w:val="28"/>
@@ -201,16 +333,63 @@
           <w:szCs w:val="28"/>
           <w:lang w:val="en-US"/>
         </w:rPr>
-        <w:t xml:space="preserve"> là</w:t>
-      </w:r>
-      <w:r>
-        <w:rPr>
-          <w:sz w:val="28"/>
-          <w:szCs w:val="28"/>
-          <w:lang w:val="en-US"/>
-        </w:rPr>
-        <w:t xml:space="preserve"> số điểm </w:t>
-      </w:r>
+        <w:t xml:space="preserve"> </w:t>
+      </w:r>
+      <w:proofErr w:type="spellStart"/>
+      <w:r>
+        <w:rPr>
+          <w:sz w:val="28"/>
+          <w:szCs w:val="28"/>
+          <w:lang w:val="en-US"/>
+        </w:rPr>
+        <w:t>là</w:t>
+      </w:r>
+      <w:proofErr w:type="spellEnd"/>
+      <w:r>
+        <w:rPr>
+          <w:sz w:val="28"/>
+          <w:szCs w:val="28"/>
+          <w:lang w:val="en-US"/>
+        </w:rPr>
+        <w:t xml:space="preserve"> </w:t>
+      </w:r>
+      <w:proofErr w:type="spellStart"/>
+      <w:r>
+        <w:rPr>
+          <w:sz w:val="28"/>
+          <w:szCs w:val="28"/>
+          <w:lang w:val="en-US"/>
+        </w:rPr>
+        <w:t>số</w:t>
+      </w:r>
+      <w:proofErr w:type="spellEnd"/>
+      <w:r>
+        <w:rPr>
+          <w:sz w:val="28"/>
+          <w:szCs w:val="28"/>
+          <w:lang w:val="en-US"/>
+        </w:rPr>
+        <w:t xml:space="preserve"> </w:t>
+      </w:r>
+      <w:proofErr w:type="spellStart"/>
+      <w:r>
+        <w:rPr>
+          <w:sz w:val="28"/>
+          <w:szCs w:val="28"/>
+          <w:lang w:val="en-US"/>
+        </w:rPr>
+        <w:t>điểm</w:t>
+      </w:r>
+      <w:proofErr w:type="spellEnd"/>
+      <w:r>
+        <w:rPr>
+          <w:sz w:val="28"/>
+          <w:szCs w:val="28"/>
+          <w:lang w:val="en-US"/>
+        </w:rPr>
+        <w:t xml:space="preserve"> </w:t>
+      </w:r>
+      <w:proofErr w:type="spellStart"/>
       <w:r>
         <w:rPr>
           <w:sz w:val="28"/>
@@ -219,14 +398,25 @@
         </w:rPr>
         <w:t>hóa</w:t>
       </w:r>
-      <w:r>
-        <w:rPr>
-          <w:sz w:val="28"/>
-          <w:szCs w:val="28"/>
-          <w:lang w:val="en-US"/>
-        </w:rPr>
-        <w:t xml:space="preserve"> từ</w:t>
-      </w:r>
+      <w:proofErr w:type="spellEnd"/>
+      <w:r>
+        <w:rPr>
+          <w:sz w:val="28"/>
+          <w:szCs w:val="28"/>
+          <w:lang w:val="en-US"/>
+        </w:rPr>
+        <w:t xml:space="preserve"> </w:t>
+      </w:r>
+      <w:proofErr w:type="spellStart"/>
+      <w:r>
+        <w:rPr>
+          <w:sz w:val="28"/>
+          <w:szCs w:val="28"/>
+          <w:lang w:val="en-US"/>
+        </w:rPr>
+        <w:t>từ</w:t>
+      </w:r>
+      <w:proofErr w:type="spellEnd"/>
       <w:r>
         <w:rPr>
           <w:sz w:val="28"/>
@@ -250,7 +440,43 @@
           <w:szCs w:val="28"/>
           <w:lang w:val="en-US"/>
         </w:rPr>
-        <w:t xml:space="preserve">  Nhập vào M</w:t>
+        <w:t xml:space="preserve">  </w:t>
+      </w:r>
+      <w:proofErr w:type="spellStart"/>
+      <w:r>
+        <w:rPr>
+          <w:sz w:val="28"/>
+          <w:szCs w:val="28"/>
+          <w:lang w:val="en-US"/>
+        </w:rPr>
+        <w:t>Nhập</w:t>
+      </w:r>
+      <w:proofErr w:type="spellEnd"/>
+      <w:r>
+        <w:rPr>
+          <w:sz w:val="28"/>
+          <w:szCs w:val="28"/>
+          <w:lang w:val="en-US"/>
+        </w:rPr>
+        <w:t xml:space="preserve"> </w:t>
+      </w:r>
+      <w:proofErr w:type="spellStart"/>
+      <w:r>
+        <w:rPr>
+          <w:sz w:val="28"/>
+          <w:szCs w:val="28"/>
+          <w:lang w:val="en-US"/>
+        </w:rPr>
+        <w:t>vào</w:t>
+      </w:r>
+      <w:proofErr w:type="spellEnd"/>
+      <w:r>
+        <w:rPr>
+          <w:sz w:val="28"/>
+          <w:szCs w:val="28"/>
+          <w:lang w:val="en-US"/>
+        </w:rPr>
+        <w:t xml:space="preserve"> M</w:t>
       </w:r>
       <w:r>
         <w:rPr>
@@ -334,8 +560,18 @@
           <w:szCs w:val="44"/>
           <w:lang w:val="en-US"/>
         </w:rPr>
-        <w:t>Lưu đồ</w:t>
-      </w:r>
+        <w:t xml:space="preserve">Lưu </w:t>
+      </w:r>
+      <w:proofErr w:type="spellStart"/>
+      <w:r>
+        <w:rPr>
+          <w:sz w:val="44"/>
+          <w:szCs w:val="44"/>
+          <w:lang w:val="en-US"/>
+        </w:rPr>
+        <w:t>đồ</w:t>
+      </w:r>
+      <w:proofErr w:type="spellEnd"/>
     </w:p>
     <w:p>
       <w:pPr>
@@ -401,16 +637,6 @@
           </wp:inline>
         </w:drawing>
       </w:r>
-    </w:p>
-    <w:p>
-      <w:pPr>
-        <w:jc w:val="center"/>
-        <w:rPr>
-          <w:sz w:val="28"/>
-          <w:szCs w:val="28"/>
-          <w:lang w:val="en-US"/>
-        </w:rPr>
-      </w:pPr>
     </w:p>
     <w:sectPr>
       <w:pgSz w:w="12240" w:h="15840"/>
